--- a/reports/D01/Student #2/04_Requirements_-_Student_2.docx
+++ b/reports/D01/Student #2/04_Requirements_-_Student_2.docx
@@ -58,7 +58,6 @@
             <w:r>
               <w:tab/>
             </w:r>
-            <w:permStart w:id="1774457362" w:edGrp="everyone"/>
             <w:sdt>
               <w:sdtPr>
                 <w:rPr>
@@ -90,31 +89,7 @@
                   <w:rPr>
                     <w:rFonts w:cstheme="minorHAnsi"/>
                   </w:rPr>
-                  <w:t>1</w:t>
-                </w:r>
-                <w:r>
-                  <w:rPr>
-                    <w:rFonts w:cstheme="minorHAnsi"/>
-                  </w:rPr>
-                  <w:t>.</w:t>
-                </w:r>
-                <w:r>
-                  <w:rPr>
-                    <w:rFonts w:cstheme="minorHAnsi"/>
-                  </w:rPr>
-                  <w:t>02</w:t>
-                </w:r>
-                <w:r>
-                  <w:rPr>
-                    <w:rFonts w:cstheme="minorHAnsi"/>
-                  </w:rPr>
-                  <w:t>.</w:t>
-                </w:r>
-                <w:r>
-                  <w:rPr>
-                    <w:rFonts w:cstheme="minorHAnsi"/>
-                  </w:rPr>
-                  <w:t>09</w:t>
+                  <w:t>3.W03</w:t>
                 </w:r>
                 <w:r>
                   <w:rPr>
@@ -124,7 +99,6 @@
                 </w:r>
               </w:sdtContent>
             </w:sdt>
-            <w:permEnd w:id="1774457362"/>
           </w:p>
         </w:tc>
       </w:tr>
@@ -156,7 +130,6 @@
             <w:r>
               <w:tab/>
             </w:r>
-            <w:permStart w:id="1646148614" w:edGrp="everyone"/>
             <w:sdt>
               <w:sdtPr>
                 <w:tag w:val="Repository"/>
@@ -186,7 +159,6 @@
                 </w:r>
               </w:sdtContent>
             </w:sdt>
-            <w:permEnd w:id="1646148614"/>
           </w:p>
         </w:tc>
       </w:tr>
@@ -248,9 +220,6 @@
             </w:r>
             <w:r>
               <w:tab/>
-            </w:r>
-            <w:permStart w:id="1880438690" w:edGrp="everyone"/>
-            <w:r>
               <w:t xml:space="preserve"> </w:t>
             </w:r>
             <w:sdt>
@@ -271,7 +240,6 @@
               </w:sdtContent>
             </w:sdt>
           </w:p>
-          <w:permEnd w:id="1880438690"/>
           <w:p>
             <w:pPr>
               <w:pStyle w:val="Sinespaciado"/>
@@ -297,7 +265,6 @@
               </w:rPr>
               <w:tab/>
             </w:r>
-            <w:permStart w:id="573865672" w:edGrp="everyone"/>
             <w:sdt>
               <w:sdtPr>
                 <w:tag w:val="UVUS02"/>
@@ -321,7 +288,6 @@
                 </w:r>
               </w:sdtContent>
             </w:sdt>
-            <w:permEnd w:id="573865672"/>
           </w:p>
           <w:p>
             <w:pPr>
@@ -342,7 +308,6 @@
             <w:r>
               <w:tab/>
             </w:r>
-            <w:permStart w:id="377053624" w:edGrp="everyone"/>
             <w:sdt>
               <w:sdtPr>
                 <w:tag w:val="Student2"/>
@@ -366,7 +331,6 @@
                 </w:r>
               </w:sdtContent>
             </w:sdt>
-            <w:permEnd w:id="377053624"/>
           </w:p>
           <w:p>
             <w:pPr>
@@ -387,7 +351,6 @@
             <w:r>
               <w:tab/>
             </w:r>
-            <w:permStart w:id="1728528714" w:edGrp="everyone"/>
             <w:sdt>
               <w:sdtPr>
                 <w:tag w:val="Roles2"/>
@@ -411,7 +374,6 @@
                 </w:r>
               </w:sdtContent>
             </w:sdt>
-            <w:permEnd w:id="1728528714"/>
           </w:p>
         </w:tc>
       </w:tr>
@@ -446,7 +408,6 @@
             <w:r>
               <w:tab/>
             </w:r>
-            <w:permStart w:id="941167154" w:edGrp="everyone"/>
             <w:sdt>
               <w:sdtPr>
                 <w:rPr>
@@ -482,7 +443,6 @@
                 </w:r>
               </w:sdtContent>
             </w:sdt>
-            <w:permEnd w:id="941167154"/>
           </w:p>
         </w:tc>
       </w:tr>
@@ -492,7 +452,6 @@
         <w:pStyle w:val="Ttulo1"/>
       </w:pPr>
       <w:r>
-        <w:lastRenderedPageBreak/>
         <w:t xml:space="preserve">Evaluation report </w:t>
       </w:r>
     </w:p>
@@ -528,10 +487,10 @@
     <w:p>
       <w:r>
         <w:object w:dxaOrig="225" w:dyaOrig="225" w14:anchorId="27AA83D1">
-          <v:shape id="_x0000_i1032" type="#_x0000_t75" style="width:101.25pt;height:24pt" o:ole="">
+          <v:shape id="_x0000_i1029" type="#_x0000_t75" style="width:101.25pt;height:24pt" o:ole="">
             <v:imagedata r:id="rId8" o:title=""/>
           </v:shape>
-          <w:control r:id="rId9" w:name="recomputeGroupGradesBtn" w:shapeid="_x0000_i1032"/>
+          <w:control r:id="rId9" w:name="CommandButton1" w:shapeid="_x0000_i1029"/>
         </w:object>
       </w:r>
       <w:r>
@@ -684,7 +643,6 @@
             </w:r>
           </w:p>
         </w:tc>
-        <w:permStart w:id="918452083" w:edGrp="everyone"/>
         <w:tc>
           <w:tcPr>
             <w:tcW w:w="1803" w:type="dxa"/>
@@ -712,10 +670,8 @@
                 </w:r>
               </w:sdtContent>
             </w:sdt>
-            <w:permEnd w:id="918452083"/>
           </w:p>
         </w:tc>
-        <w:permStart w:id="1043934592" w:edGrp="everyone"/>
         <w:tc>
           <w:tcPr>
             <w:tcW w:w="1803" w:type="dxa"/>
@@ -743,10 +699,8 @@
                 </w:r>
               </w:sdtContent>
             </w:sdt>
-            <w:permEnd w:id="1043934592"/>
           </w:p>
         </w:tc>
-        <w:permStart w:id="1551393740" w:edGrp="everyone"/>
         <w:tc>
           <w:tcPr>
             <w:tcW w:w="1816" w:type="dxa"/>
@@ -774,10 +728,8 @@
                 </w:r>
               </w:sdtContent>
             </w:sdt>
-            <w:permEnd w:id="1551393740"/>
           </w:p>
         </w:tc>
-        <w:permStart w:id="260396174" w:edGrp="everyone"/>
         <w:tc>
           <w:tcPr>
             <w:tcW w:w="1791" w:type="dxa"/>
@@ -805,7 +757,6 @@
                 </w:r>
               </w:sdtContent>
             </w:sdt>
-            <w:permEnd w:id="260396174"/>
           </w:p>
         </w:tc>
       </w:tr>
@@ -825,7 +776,6 @@
             </w:r>
           </w:p>
         </w:tc>
-        <w:permStart w:id="1082489909" w:edGrp="everyone"/>
         <w:tc>
           <w:tcPr>
             <w:tcW w:w="1803" w:type="dxa"/>
@@ -853,10 +803,8 @@
                 </w:r>
               </w:sdtContent>
             </w:sdt>
-            <w:permEnd w:id="1082489909"/>
           </w:p>
         </w:tc>
-        <w:permStart w:id="1987079428" w:edGrp="everyone"/>
         <w:tc>
           <w:tcPr>
             <w:tcW w:w="1803" w:type="dxa"/>
@@ -884,10 +832,8 @@
                 </w:r>
               </w:sdtContent>
             </w:sdt>
-            <w:permEnd w:id="1987079428"/>
           </w:p>
         </w:tc>
-        <w:permStart w:id="1948991748" w:edGrp="everyone"/>
         <w:tc>
           <w:tcPr>
             <w:tcW w:w="1816" w:type="dxa"/>
@@ -915,10 +861,8 @@
                 </w:r>
               </w:sdtContent>
             </w:sdt>
-            <w:permEnd w:id="1948991748"/>
           </w:p>
         </w:tc>
-        <w:permStart w:id="1519745194" w:edGrp="everyone"/>
         <w:tc>
           <w:tcPr>
             <w:tcW w:w="1791" w:type="dxa"/>
@@ -946,7 +890,6 @@
                 </w:r>
               </w:sdtContent>
             </w:sdt>
-            <w:permEnd w:id="1519745194"/>
           </w:p>
         </w:tc>
       </w:tr>
@@ -969,7 +912,6 @@
             </w:r>
           </w:p>
         </w:tc>
-        <w:permStart w:id="1332309207" w:edGrp="everyone"/>
         <w:tc>
           <w:tcPr>
             <w:tcW w:w="1803" w:type="dxa"/>
@@ -997,10 +939,8 @@
                 </w:r>
               </w:sdtContent>
             </w:sdt>
-            <w:permEnd w:id="1332309207"/>
           </w:p>
         </w:tc>
-        <w:permStart w:id="415727578" w:edGrp="everyone"/>
         <w:tc>
           <w:tcPr>
             <w:tcW w:w="1803" w:type="dxa"/>
@@ -1028,10 +968,8 @@
                 </w:r>
               </w:sdtContent>
             </w:sdt>
-            <w:permEnd w:id="415727578"/>
           </w:p>
         </w:tc>
-        <w:permStart w:id="318443073" w:edGrp="everyone"/>
         <w:tc>
           <w:tcPr>
             <w:tcW w:w="1816" w:type="dxa"/>
@@ -1059,7 +997,6 @@
                 </w:r>
               </w:sdtContent>
             </w:sdt>
-            <w:permEnd w:id="318443073"/>
           </w:p>
         </w:tc>
         <w:tc>
@@ -1097,7 +1034,6 @@
               <w:fldChar w:fldCharType="end"/>
             </w:r>
             <w:bookmarkEnd w:id="1"/>
-            <w:permStart w:id="2070813066" w:edGrp="everyone"/>
             <w:sdt>
               <w:sdtPr>
                 <w:tag w:val="Grade03"/>
@@ -1115,7 +1051,6 @@
                 </w:r>
               </w:sdtContent>
             </w:sdt>
-            <w:permEnd w:id="2070813066"/>
           </w:p>
         </w:tc>
       </w:tr>
@@ -1135,7 +1070,6 @@
             </w:r>
           </w:p>
         </w:tc>
-        <w:permStart w:id="84280036" w:edGrp="everyone"/>
         <w:tc>
           <w:tcPr>
             <w:tcW w:w="1803" w:type="dxa"/>
@@ -1163,10 +1097,8 @@
                 </w:r>
               </w:sdtContent>
             </w:sdt>
-            <w:permEnd w:id="84280036"/>
           </w:p>
         </w:tc>
-        <w:permStart w:id="1553997978" w:edGrp="everyone"/>
         <w:tc>
           <w:tcPr>
             <w:tcW w:w="1803" w:type="dxa"/>
@@ -1194,10 +1126,8 @@
                 </w:r>
               </w:sdtContent>
             </w:sdt>
-            <w:permEnd w:id="1553997978"/>
           </w:p>
         </w:tc>
-        <w:permStart w:id="1905864359" w:edGrp="everyone"/>
         <w:tc>
           <w:tcPr>
             <w:tcW w:w="1816" w:type="dxa"/>
@@ -1225,7 +1155,6 @@
                 </w:r>
               </w:sdtContent>
             </w:sdt>
-            <w:permEnd w:id="1905864359"/>
           </w:p>
         </w:tc>
         <w:tc>
@@ -1263,7 +1192,6 @@
               <w:fldChar w:fldCharType="end"/>
             </w:r>
             <w:bookmarkEnd w:id="2"/>
-            <w:permStart w:id="1954893982" w:edGrp="everyone"/>
             <w:sdt>
               <w:sdtPr>
                 <w:tag w:val="Grade04"/>
@@ -1281,7 +1209,6 @@
                 </w:r>
               </w:sdtContent>
             </w:sdt>
-            <w:permEnd w:id="1954893982"/>
           </w:p>
         </w:tc>
       </w:tr>
@@ -1542,7 +1469,6 @@
             </w:r>
           </w:p>
         </w:tc>
-        <w:permStart w:id="1804869883" w:edGrp="everyone"/>
         <w:tc>
           <w:tcPr>
             <w:tcW w:w="1791" w:type="dxa"/>
@@ -1570,7 +1496,6 @@
                 </w:r>
               </w:sdtContent>
             </w:sdt>
-            <w:permEnd w:id="1804869883"/>
           </w:p>
         </w:tc>
       </w:tr>
@@ -1620,7 +1545,6 @@
         <w:pStyle w:val="Ttulo1"/>
       </w:pPr>
       <w:r>
-        <w:lastRenderedPageBreak/>
         <w:t>Deliverable D01: introduction</w:t>
       </w:r>
     </w:p>
@@ -1850,7 +1774,6 @@
         <w:t xml:space="preserve"> denotes your name/s.</w:t>
       </w:r>
     </w:p>
-    <w:permStart w:id="16283929" w:edGrp="everyone"/>
     <w:p>
       <w:pPr>
         <w:pStyle w:val="Verdict"/>
@@ -1879,11 +1802,7 @@
         </w:sdtContent>
       </w:sdt>
       <w:r>
-        <w:t xml:space="preserve"> </w:t>
-      </w:r>
-      <w:permEnd w:id="16283929"/>
-      <w:r>
-        <w:t xml:space="preserve">   </w:t>
+        <w:t xml:space="preserve">    </w:t>
       </w:r>
     </w:p>
     <w:p>
@@ -1944,7 +1863,6 @@
         </w:rPr>
         <w:t xml:space="preserve"> </w:t>
       </w:r>
-      <w:permStart w:id="1381447772" w:edGrp="everyone"/>
       <w:sdt>
         <w:sdtPr>
           <w:tag w:val="Verdict"/>
@@ -1968,7 +1886,6 @@
           </w:r>
         </w:sdtContent>
       </w:sdt>
-      <w:permEnd w:id="1381447772"/>
       <w:r>
         <w:t xml:space="preserve">  </w:t>
       </w:r>
@@ -1988,7 +1905,6 @@
       <w:r>
         <w:t xml:space="preserve"> </w:t>
       </w:r>
-      <w:permStart w:id="756619516" w:edGrp="everyone"/>
       <w:sdt>
         <w:sdtPr>
           <w:tag w:val="Verdict"/>
@@ -2012,7 +1928,6 @@
           </w:r>
         </w:sdtContent>
       </w:sdt>
-      <w:permEnd w:id="756619516"/>
       <w:r>
         <w:t xml:space="preserve">   </w:t>
       </w:r>
@@ -2054,7 +1969,6 @@
         </w:tabs>
       </w:pPr>
       <w:r>
-        <w:lastRenderedPageBreak/>
         <w:t>Deliverable D02: data model</w:t>
       </w:r>
       <w:r>
@@ -2090,7 +2004,6 @@
       <w:r>
         <w:t xml:space="preserve"> </w:t>
       </w:r>
-      <w:permStart w:id="1648628485" w:edGrp="everyone"/>
       <w:sdt>
         <w:sdtPr>
           <w:tag w:val="Verdict"/>
@@ -2107,7 +2020,6 @@
           </w:r>
         </w:sdtContent>
       </w:sdt>
-      <w:permEnd w:id="1648628485"/>
       <w:r>
         <w:t xml:space="preserve">   </w:t>
       </w:r>
@@ -2205,7 +2117,6 @@
       <w:r>
         <w:t xml:space="preserve"> </w:t>
       </w:r>
-      <w:permStart w:id="1880050198" w:edGrp="everyone"/>
       <w:sdt>
         <w:sdtPr>
           <w:tag w:val="Verdict"/>
@@ -2223,7 +2134,6 @@
           </w:r>
         </w:sdtContent>
       </w:sdt>
-      <w:permEnd w:id="1880050198"/>
     </w:p>
     <w:p>
       <w:pPr>
@@ -2294,7 +2204,6 @@
       <w:r>
         <w:t xml:space="preserve"> </w:t>
       </w:r>
-      <w:permStart w:id="513950467" w:edGrp="everyone"/>
       <w:sdt>
         <w:sdtPr>
           <w:tag w:val="Verdict"/>
@@ -2312,7 +2221,6 @@
           </w:r>
         </w:sdtContent>
       </w:sdt>
-      <w:permEnd w:id="513950467"/>
       <w:r>
         <w:t xml:space="preserve">    </w:t>
       </w:r>
@@ -2373,7 +2281,6 @@
       <w:r>
         <w:t xml:space="preserve"> </w:t>
       </w:r>
-      <w:permStart w:id="527458787" w:edGrp="everyone"/>
       <w:sdt>
         <w:sdtPr>
           <w:tag w:val="Verdict"/>
@@ -2391,7 +2298,6 @@
           </w:r>
         </w:sdtContent>
       </w:sdt>
-      <w:permEnd w:id="527458787"/>
       <w:r>
         <w:t xml:space="preserve">    </w:t>
       </w:r>
@@ -2472,7 +2378,6 @@
         <w:t>.</w:t>
       </w:r>
     </w:p>
-    <w:permStart w:id="1741956237" w:edGrp="everyone"/>
     <w:p>
       <w:pPr>
         <w:pStyle w:val="Verdict"/>
@@ -2494,7 +2399,6 @@
           </w:r>
         </w:sdtContent>
       </w:sdt>
-      <w:permEnd w:id="1741956237"/>
       <w:r>
         <w:t xml:space="preserve">  </w:t>
       </w:r>
@@ -2504,7 +2408,6 @@
         <w:pStyle w:val="Ttulo2"/>
       </w:pPr>
       <w:r>
-        <w:lastRenderedPageBreak/>
         <w:t xml:space="preserve">Managerial </w:t>
       </w:r>
       <w:r>
@@ -2519,7 +2422,6 @@
         <w:t>Produce an analysis report.</w:t>
       </w:r>
     </w:p>
-    <w:permStart w:id="1554935427" w:edGrp="everyone"/>
     <w:p>
       <w:pPr>
         <w:pStyle w:val="Gradercomments"/>
@@ -2540,7 +2442,6 @@
           </w:r>
         </w:sdtContent>
       </w:sdt>
-      <w:permEnd w:id="1554935427"/>
       <w:r>
         <w:t xml:space="preserve">   </w:t>
       </w:r>
@@ -2560,7 +2461,6 @@
       <w:r>
         <w:t xml:space="preserve"> </w:t>
       </w:r>
-      <w:permStart w:id="907560905" w:edGrp="everyone"/>
       <w:sdt>
         <w:sdtPr>
           <w:tag w:val="Verdict"/>
@@ -2577,7 +2477,6 @@
           </w:r>
         </w:sdtContent>
       </w:sdt>
-      <w:permEnd w:id="907560905"/>
       <w:r>
         <w:t xml:space="preserve">   </w:t>
       </w:r>
@@ -2604,7 +2503,6 @@
         </w:tabs>
       </w:pPr>
       <w:r>
-        <w:lastRenderedPageBreak/>
         <w:t xml:space="preserve">Deliverable D03: </w:t>
       </w:r>
       <w:r>
@@ -2665,7 +2563,6 @@
         <w:t>.</w:t>
       </w:r>
     </w:p>
-    <w:permStart w:id="585040449" w:edGrp="everyone"/>
     <w:p>
       <w:pPr>
         <w:pStyle w:val="Verdict"/>
@@ -2687,7 +2584,6 @@
           </w:r>
         </w:sdtContent>
       </w:sdt>
-      <w:permEnd w:id="585040449"/>
       <w:r>
         <w:t xml:space="preserve">    </w:t>
       </w:r>
@@ -2717,7 +2613,6 @@
         <w:t>.</w:t>
       </w:r>
     </w:p>
-    <w:permStart w:id="245853748" w:edGrp="everyone"/>
     <w:p>
       <w:pPr>
         <w:pStyle w:val="Verdict"/>
@@ -2742,7 +2637,6 @@
           </w:r>
         </w:sdtContent>
       </w:sdt>
-      <w:permEnd w:id="245853748"/>
       <w:r>
         <w:t xml:space="preserve">    </w:t>
       </w:r>
@@ -2786,7 +2680,6 @@
         <w:t>.</w:t>
       </w:r>
     </w:p>
-    <w:permStart w:id="1345669303" w:edGrp="everyone"/>
     <w:p>
       <w:pPr>
         <w:pStyle w:val="Gradercomments"/>
@@ -2808,7 +2701,6 @@
           </w:r>
         </w:sdtContent>
       </w:sdt>
-      <w:permEnd w:id="1345669303"/>
       <w:r>
         <w:t xml:space="preserve">   </w:t>
       </w:r>
@@ -2936,7 +2828,6 @@
         <w:t>lower nibble.</w:t>
       </w:r>
     </w:p>
-    <w:permStart w:id="1005135695" w:edGrp="everyone"/>
     <w:p>
       <w:pPr>
         <w:pStyle w:val="Verdict"/>
@@ -2958,7 +2849,6 @@
           </w:r>
         </w:sdtContent>
       </w:sdt>
-      <w:permEnd w:id="1005135695"/>
       <w:r>
         <w:t xml:space="preserve">   </w:t>
       </w:r>
@@ -3057,7 +2947,6 @@
         <w:t>.</w:t>
       </w:r>
     </w:p>
-    <w:permStart w:id="895287667" w:edGrp="everyone"/>
     <w:p>
       <w:pPr>
         <w:pStyle w:val="Verdict"/>
@@ -3079,7 +2968,6 @@
           </w:r>
         </w:sdtContent>
       </w:sdt>
-      <w:permEnd w:id="895287667"/>
       <w:r>
         <w:t xml:space="preserve">   </w:t>
       </w:r>
@@ -3089,7 +2977,6 @@
         <w:pStyle w:val="Prrafodelista"/>
       </w:pPr>
       <w:r>
-        <w:lastRenderedPageBreak/>
         <w:t xml:space="preserve">Operations by </w:t>
       </w:r>
       <w:r>
@@ -3119,7 +3006,6 @@
         <w:t>dashboards.</w:t>
       </w:r>
     </w:p>
-    <w:permStart w:id="343625623" w:edGrp="everyone"/>
     <w:p>
       <w:pPr>
         <w:pStyle w:val="Gradercomments"/>
@@ -3144,7 +3030,6 @@
           </w:r>
         </w:sdtContent>
       </w:sdt>
-      <w:permEnd w:id="343625623"/>
       <w:r>
         <w:t xml:space="preserve">  </w:t>
       </w:r>
@@ -3201,7 +3086,6 @@
         <w:t>Produce an analysis report.</w:t>
       </w:r>
     </w:p>
-    <w:permStart w:id="1357339946" w:edGrp="everyone"/>
     <w:p>
       <w:pPr>
         <w:pStyle w:val="Gradercomments"/>
@@ -3222,7 +3106,6 @@
           </w:r>
         </w:sdtContent>
       </w:sdt>
-      <w:permEnd w:id="1357339946"/>
       <w:r>
         <w:t xml:space="preserve">   </w:t>
       </w:r>
@@ -3242,7 +3125,6 @@
       <w:r>
         <w:t xml:space="preserve"> </w:t>
       </w:r>
-      <w:permStart w:id="1767472632" w:edGrp="everyone"/>
       <w:sdt>
         <w:sdtPr>
           <w:tag w:val="Verdict"/>
@@ -3259,7 +3141,6 @@
           </w:r>
         </w:sdtContent>
       </w:sdt>
-      <w:permEnd w:id="1767472632"/>
       <w:r>
         <w:t xml:space="preserve">   </w:t>
       </w:r>
@@ -3289,7 +3170,6 @@
         </w:tabs>
       </w:pPr>
       <w:r>
-        <w:lastRenderedPageBreak/>
         <w:t xml:space="preserve">Deliverable D04: </w:t>
       </w:r>
       <w:r>
@@ -3372,7 +3252,6 @@
         <w:t>Requirements #14 and #15.</w:t>
       </w:r>
     </w:p>
-    <w:permStart w:id="319304557" w:edGrp="everyone"/>
     <w:p>
       <w:pPr>
         <w:pStyle w:val="Verdict"/>
@@ -3394,7 +3273,6 @@
           </w:r>
         </w:sdtContent>
       </w:sdt>
-      <w:permEnd w:id="319304557"/>
       <w:r>
         <w:t xml:space="preserve">    </w:t>
       </w:r>
@@ -3431,7 +3309,6 @@
         <w:t>.</w:t>
       </w:r>
     </w:p>
-    <w:permStart w:id="721115262" w:edGrp="everyone"/>
     <w:p>
       <w:pPr>
         <w:pStyle w:val="Verdict"/>
@@ -3453,7 +3330,6 @@
           </w:r>
         </w:sdtContent>
       </w:sdt>
-      <w:permEnd w:id="721115262"/>
       <w:r>
         <w:t xml:space="preserve">    </w:t>
       </w:r>
@@ -3477,7 +3353,6 @@
         <w:t>Produce an analysis report.</w:t>
       </w:r>
     </w:p>
-    <w:permStart w:id="5075478" w:edGrp="everyone"/>
     <w:p>
       <w:pPr>
         <w:pStyle w:val="Gradercomments"/>
@@ -3498,7 +3373,6 @@
           </w:r>
         </w:sdtContent>
       </w:sdt>
-      <w:permEnd w:id="5075478"/>
       <w:r>
         <w:t xml:space="preserve">   </w:t>
       </w:r>
@@ -3518,7 +3392,6 @@
       <w:r>
         <w:t xml:space="preserve"> </w:t>
       </w:r>
-      <w:permStart w:id="360198517" w:edGrp="everyone"/>
       <w:sdt>
         <w:sdtPr>
           <w:tag w:val="Verdict"/>
@@ -3535,7 +3408,6 @@
           </w:r>
         </w:sdtContent>
       </w:sdt>
-      <w:permEnd w:id="360198517"/>
       <w:r>
         <w:t xml:space="preserve">   </w:t>
       </w:r>
@@ -3551,7 +3423,6 @@
         <w:t>.</w:t>
       </w:r>
     </w:p>
-    <w:permStart w:id="161696752" w:edGrp="everyone"/>
     <w:p>
       <w:pPr>
         <w:pStyle w:val="Verdict"/>
@@ -3573,7 +3444,6 @@
           </w:r>
         </w:sdtContent>
       </w:sdt>
-      <w:permEnd w:id="161696752"/>
       <w:r>
         <w:t xml:space="preserve">    </w:t>
       </w:r>
@@ -3715,14 +3585,14 @@
         <v:path o:extrusionok="f" gradientshapeok="t" o:connecttype="rect"/>
         <o:lock v:ext="edit" aspectratio="t"/>
       </v:shapetype>
-      <v:shape id="_x0000_i1026" type="#_x0000_t75" style="width:93pt;height:13.5pt" o:bullet="t">
+      <v:shape id="_x0000_i1032" type="#_x0000_t75" style="width:93pt;height:13.5pt" o:bullet="t">
         <v:imagedata r:id="rId1" o:title="Untitled"/>
       </v:shape>
     </w:pict>
   </w:numPicBullet>
   <w:numPicBullet w:numPicBulletId="1">
     <w:pict>
-      <v:shape id="_x0000_i1027" type="#_x0000_t75" style="width:101.25pt;height:12pt" o:bullet="t">
+      <v:shape id="_x0000_i1033" type="#_x0000_t75" style="width:101.25pt;height:12pt" o:bullet="t">
         <v:imagedata r:id="rId2" o:title="Untitled"/>
       </v:shape>
     </w:pict>
@@ -7296,6 +7166,7 @@
     <w:rsid w:val="00301B2B"/>
     <w:rsid w:val="00316B4D"/>
     <w:rsid w:val="00323CED"/>
+    <w:rsid w:val="003C3352"/>
     <w:rsid w:val="00436156"/>
     <w:rsid w:val="00456CB8"/>
     <w:rsid w:val="00495045"/>
